--- a/Event Planning.docx
+++ b/Event Planning.docx
@@ -926,7 +926,13 @@
             <w:proofErr w:type="spellStart"/>
             <w:proofErr w:type="gramStart"/>
             <w:r>
-              <w:t>ReceotionFullDetail</w:t>
+              <w:t>Rece</w:t>
+            </w:r>
+            <w:r>
+              <w:t>p</w:t>
+            </w:r>
+            <w:r>
+              <w:t>tionFullDetail</w:t>
             </w:r>
             <w:proofErr w:type="spellEnd"/>
             <w:r>
